--- a/powerBI/sales_analysis/Info on the Sales Analysis projet.docx
+++ b/powerBI/sales_analysis/Info on the Sales Analysis projet.docx
@@ -3,120 +3,186 @@
 <w:document xmlns:wpc="http://schemas.microsoft.com/office/word/2010/wordprocessingCanvas" xmlns:cx="http://schemas.microsoft.com/office/drawing/2014/chartex" xmlns:cx1="http://schemas.microsoft.com/office/drawing/2015/9/8/chartex" xmlns:cx2="http://schemas.microsoft.com/office/drawing/2015/10/21/chartex" xmlns:cx3="http://schemas.microsoft.com/office/drawing/2016/5/9/chartex" xmlns:cx4="http://schemas.microsoft.com/office/drawing/2016/5/10/chartex" xmlns:cx5="http://schemas.microsoft.com/office/drawing/2016/5/11/chartex" xmlns:cx6="http://schemas.microsoft.com/office/drawing/2016/5/12/chartex" xmlns:cx7="http://schemas.microsoft.com/office/drawing/2016/5/13/chartex" xmlns:cx8="http://schemas.microsoft.com/office/drawing/2016/5/14/chartex" xmlns:mc="http://schemas.openxmlformats.org/markup-compatibility/2006" xmlns:aink="http://schemas.microsoft.com/office/drawing/2016/ink" xmlns:am3d="http://schemas.microsoft.com/office/drawing/2017/model3d" xmlns:o="urn:schemas-microsoft-com:office:office" xmlns:oel="http://schemas.microsoft.com/office/2019/extlst" xmlns:r="http://schemas.openxmlformats.org/officeDocument/2006/relationships" xmlns:m="http://schemas.openxmlformats.org/officeDocument/2006/math" xmlns:v="urn:schemas-microsoft-com:vml" xmlns:wp14="http://schemas.microsoft.com/office/word/2010/wordprocessingDrawing" xmlns:wp="http://schemas.openxmlformats.org/drawingml/2006/wordprocessingDrawing" xmlns:w10="urn:schemas-microsoft-com:office:word" xmlns:w="http://schemas.openxmlformats.org/wordprocessingml/2006/main" xmlns:w14="http://schemas.microsoft.com/office/word/2010/wordml" xmlns:w15="http://schemas.microsoft.com/office/word/2012/wordml" xmlns:w16cex="http://schemas.microsoft.com/office/word/2018/wordml/cex" xmlns:w16cid="http://schemas.microsoft.com/office/word/2016/wordml/cid" xmlns:w16="http://schemas.microsoft.com/office/word/2018/wordml" xmlns:w16sdtdh="http://schemas.microsoft.com/office/word/2020/wordml/sdtdatahash" xmlns:w16se="http://schemas.microsoft.com/office/word/2015/wordml/symex" xmlns:wpg="http://schemas.microsoft.com/office/word/2010/wordprocessingGroup" xmlns:wpi="http://schemas.microsoft.com/office/word/2010/wordprocessingInk" xmlns:wne="http://schemas.microsoft.com/office/word/2006/wordml" xmlns:wps="http://schemas.microsoft.com/office/word/2010/wordprocessingShape" mc:Ignorable="w14 w15 w16se w16cid w16 w16cex w16sdtdh wp14">
   <w:body>
     <w:p>
+      <w:pPr>
+        <w:rPr>
+          <w:rFonts w:cstheme="minorHAnsi"/>
+        </w:rPr>
+      </w:pPr>
       <w:bookmarkStart w:id="0" w:name="_Hlk158630728"/>
       <w:r>
         <w:rPr>
+          <w:rFonts w:cstheme="minorHAnsi"/>
           <w:b/>
           <w:bCs/>
         </w:rPr>
         <w:t>Objective</w:t>
       </w:r>
       <w:r>
+        <w:rPr>
+          <w:rFonts w:cstheme="minorHAnsi"/>
+        </w:rPr>
         <w:t>:</w:t>
       </w:r>
     </w:p>
-    <w:p/>
-    <w:p>
-      <w:r>
-        <w:rPr>
-          <w:rFonts w:ascii="Roboto" w:hAnsi="Roboto"/>
+    <w:p>
+      <w:pPr>
+        <w:rPr>
+          <w:rFonts w:cstheme="minorHAnsi"/>
+        </w:rPr>
+      </w:pPr>
+      <w:r>
+        <w:rPr>
+          <w:rFonts w:cstheme="minorHAnsi"/>
           <w:color w:val="131313"/>
-          <w:sz w:val="21"/>
-          <w:szCs w:val="21"/>
-        </w:rPr>
-        <w:t xml:space="preserve">The </w:t>
-      </w:r>
-      <w:r>
-        <w:rPr>
-          <w:rFonts w:ascii="Roboto" w:hAnsi="Roboto"/>
-          <w:color w:val="131313"/>
-          <w:sz w:val="21"/>
-          <w:szCs w:val="21"/>
-        </w:rPr>
-        <w:t>case study is based on a computer hardware business which is facing challenges in dynamically changing market. Sales director would like to build power BI dashboard that can give him real time sales insights.</w:t>
-      </w:r>
-    </w:p>
-    <w:p>
-      <w:r>
-        <w:rPr>
+        </w:rPr>
+        <w:t>The case study is based on a computer hardware business which is facing challenges in dynamically changing market. Sales director would like to build power BI dashboard that can give him real time sales insights.</w:t>
+      </w:r>
+    </w:p>
+    <w:p>
+      <w:pPr>
+        <w:rPr>
+          <w:rFonts w:cstheme="minorHAnsi"/>
+        </w:rPr>
+      </w:pPr>
+      <w:r>
+        <w:rPr>
+          <w:rFonts w:cstheme="minorHAnsi"/>
           <w:b/>
           <w:bCs/>
         </w:rPr>
         <w:t>Outcome</w:t>
       </w:r>
       <w:r>
+        <w:rPr>
+          <w:rFonts w:cstheme="minorHAnsi"/>
+        </w:rPr>
         <w:t>:</w:t>
       </w:r>
     </w:p>
-    <w:p/>
-    <w:p>
-      <w:r>
-        <w:rPr>
-          <w:rFonts w:ascii="Roboto" w:hAnsi="Roboto"/>
+    <w:p>
+      <w:pPr>
+        <w:rPr>
+          <w:rFonts w:cstheme="minorHAnsi"/>
+        </w:rPr>
+      </w:pPr>
+      <w:r>
+        <w:rPr>
+          <w:rFonts w:cstheme="minorHAnsi"/>
           <w:color w:val="131313"/>
-          <w:sz w:val="21"/>
-          <w:szCs w:val="21"/>
-        </w:rPr>
-        <w:t>R</w:t>
-      </w:r>
-      <w:r>
-        <w:rPr>
-          <w:rFonts w:ascii="Roboto" w:hAnsi="Roboto"/>
-          <w:color w:val="131313"/>
-          <w:sz w:val="21"/>
-          <w:szCs w:val="21"/>
-        </w:rPr>
-        <w:t>eal time sales insights</w:t>
-      </w:r>
-    </w:p>
-    <w:p/>
-    <w:p>
-      <w:r>
-        <w:rPr>
+        </w:rPr>
+        <w:t>Real time sales insights</w:t>
+      </w:r>
+    </w:p>
+    <w:p>
+      <w:pPr>
+        <w:rPr>
+          <w:rFonts w:cstheme="minorHAnsi"/>
+        </w:rPr>
+      </w:pPr>
+    </w:p>
+    <w:p>
+      <w:pPr>
+        <w:rPr>
+          <w:rFonts w:cstheme="minorHAnsi"/>
+        </w:rPr>
+      </w:pPr>
+      <w:r>
+        <w:rPr>
+          <w:rFonts w:cstheme="minorHAnsi"/>
           <w:b/>
           <w:bCs/>
         </w:rPr>
         <w:t>Tools Used</w:t>
       </w:r>
       <w:r>
+        <w:rPr>
+          <w:rFonts w:cstheme="minorHAnsi"/>
+        </w:rPr>
         <w:t>:</w:t>
       </w:r>
     </w:p>
-    <w:p/>
-    <w:p>
-      <w:r>
+    <w:p>
+      <w:pPr>
+        <w:rPr>
+          <w:rFonts w:cstheme="minorHAnsi"/>
+        </w:rPr>
+      </w:pPr>
+      <w:r>
+        <w:rPr>
+          <w:rFonts w:cstheme="minorHAnsi"/>
+        </w:rPr>
         <w:t xml:space="preserve">1. </w:t>
       </w:r>
       <w:r>
+        <w:rPr>
+          <w:rFonts w:cstheme="minorHAnsi"/>
+        </w:rPr>
         <w:t>MySQL</w:t>
       </w:r>
     </w:p>
     <w:p>
-      <w:r>
+      <w:pPr>
+        <w:rPr>
+          <w:rFonts w:cstheme="minorHAnsi"/>
+        </w:rPr>
+      </w:pPr>
+      <w:r>
+        <w:rPr>
+          <w:rFonts w:cstheme="minorHAnsi"/>
+        </w:rPr>
         <w:t>2. Power BI for data visualization</w:t>
       </w:r>
     </w:p>
-    <w:p/>
-    <w:p>
-      <w:r>
-        <w:rPr>
+    <w:p>
+      <w:pPr>
+        <w:rPr>
+          <w:rFonts w:cstheme="minorHAnsi"/>
+        </w:rPr>
+      </w:pPr>
+    </w:p>
+    <w:p>
+      <w:pPr>
+        <w:rPr>
+          <w:rFonts w:cstheme="minorHAnsi"/>
+        </w:rPr>
+      </w:pPr>
+      <w:r>
+        <w:rPr>
+          <w:rFonts w:cstheme="minorHAnsi"/>
           <w:b/>
           <w:bCs/>
         </w:rPr>
         <w:t>Execution</w:t>
       </w:r>
       <w:r>
+        <w:rPr>
+          <w:rFonts w:cstheme="minorHAnsi"/>
+        </w:rPr>
         <w:t>:</w:t>
       </w:r>
     </w:p>
     <w:p>
-      <w:r>
+      <w:pPr>
+        <w:rPr>
+          <w:rFonts w:cstheme="minorHAnsi"/>
+        </w:rPr>
+      </w:pPr>
+      <w:r>
+        <w:rPr>
+          <w:rFonts w:cstheme="minorHAnsi"/>
+        </w:rPr>
         <w:t xml:space="preserve">The data is obtained from a SQL dump. </w:t>
       </w:r>
       <w:r>
+        <w:rPr>
+          <w:rFonts w:cstheme="minorHAnsi"/>
+        </w:rPr>
         <w:t>MySQL</w:t>
       </w:r>
       <w:r>
+        <w:rPr>
+          <w:rFonts w:cstheme="minorHAnsi"/>
+        </w:rPr>
         <w:t xml:space="preserve"> is connected to Power BI to obtain data and some of the questions answered are</w:t>
       </w:r>
     </w:p>
@@ -127,8 +193,14 @@
           <w:ilvl w:val="0"/>
           <w:numId w:val="1"/>
         </w:numPr>
-      </w:pPr>
-      <w:r>
+        <w:rPr>
+          <w:rFonts w:cstheme="minorHAnsi"/>
+        </w:rPr>
+      </w:pPr>
+      <w:r>
+        <w:rPr>
+          <w:rFonts w:cstheme="minorHAnsi"/>
+        </w:rPr>
         <w:t>Sales by region</w:t>
       </w:r>
     </w:p>
@@ -139,8 +211,14 @@
           <w:ilvl w:val="0"/>
           <w:numId w:val="1"/>
         </w:numPr>
-      </w:pPr>
-      <w:r>
+        <w:rPr>
+          <w:rFonts w:cstheme="minorHAnsi"/>
+        </w:rPr>
+      </w:pPr>
+      <w:r>
+        <w:rPr>
+          <w:rFonts w:cstheme="minorHAnsi"/>
+        </w:rPr>
         <w:t>Profit by region</w:t>
       </w:r>
     </w:p>
@@ -151,8 +229,14 @@
           <w:ilvl w:val="0"/>
           <w:numId w:val="1"/>
         </w:numPr>
-      </w:pPr>
-      <w:r>
+        <w:rPr>
+          <w:rFonts w:cstheme="minorHAnsi"/>
+        </w:rPr>
+      </w:pPr>
+      <w:r>
+        <w:rPr>
+          <w:rFonts w:cstheme="minorHAnsi"/>
+        </w:rPr>
         <w:t>Cost by region</w:t>
       </w:r>
     </w:p>
@@ -163,9 +247,15 @@
           <w:ilvl w:val="0"/>
           <w:numId w:val="1"/>
         </w:numPr>
-      </w:pPr>
-      <w:r>
-        <w:t>Combine all the three</w:t>
+        <w:rPr>
+          <w:rFonts w:cstheme="minorHAnsi"/>
+        </w:rPr>
+      </w:pPr>
+      <w:r>
+        <w:rPr>
+          <w:rFonts w:cstheme="minorHAnsi"/>
+        </w:rPr>
+        <w:t>Top profit, revenue and cost</w:t>
       </w:r>
     </w:p>
     <w:p>
@@ -175,9 +265,15 @@
           <w:ilvl w:val="0"/>
           <w:numId w:val="1"/>
         </w:numPr>
-      </w:pPr>
-      <w:r>
-        <w:t>Top profit, revenue and cost</w:t>
+        <w:rPr>
+          <w:rFonts w:cstheme="minorHAnsi"/>
+        </w:rPr>
+      </w:pPr>
+      <w:r>
+        <w:rPr>
+          <w:rFonts w:cstheme="minorHAnsi"/>
+        </w:rPr>
+        <w:t>Average sales</w:t>
       </w:r>
     </w:p>
     <w:p>
@@ -187,9 +283,15 @@
           <w:ilvl w:val="0"/>
           <w:numId w:val="1"/>
         </w:numPr>
-      </w:pPr>
-      <w:r>
-        <w:t>Average sales</w:t>
+        <w:rPr>
+          <w:rFonts w:cstheme="minorHAnsi"/>
+        </w:rPr>
+      </w:pPr>
+      <w:r>
+        <w:rPr>
+          <w:rFonts w:cstheme="minorHAnsi"/>
+        </w:rPr>
+        <w:t>Average sales per region</w:t>
       </w:r>
     </w:p>
     <w:p>
@@ -199,9 +301,15 @@
           <w:ilvl w:val="0"/>
           <w:numId w:val="1"/>
         </w:numPr>
-      </w:pPr>
-      <w:r>
-        <w:t>Average sales per region</w:t>
+        <w:rPr>
+          <w:rFonts w:cstheme="minorHAnsi"/>
+        </w:rPr>
+      </w:pPr>
+      <w:r>
+        <w:rPr>
+          <w:rFonts w:cstheme="minorHAnsi"/>
+        </w:rPr>
+        <w:t>Bottom profit, revenue and cost</w:t>
       </w:r>
     </w:p>
     <w:p>
@@ -211,9 +319,15 @@
           <w:ilvl w:val="0"/>
           <w:numId w:val="1"/>
         </w:numPr>
-      </w:pPr>
-      <w:r>
-        <w:t>Bottom profit, revenue and cost</w:t>
+        <w:rPr>
+          <w:rFonts w:cstheme="minorHAnsi"/>
+        </w:rPr>
+      </w:pPr>
+      <w:r>
+        <w:rPr>
+          <w:rFonts w:cstheme="minorHAnsi"/>
+        </w:rPr>
+        <w:t>Calculate year-over-year growth, month-over-month changes, or rolling averages</w:t>
       </w:r>
     </w:p>
     <w:p>
@@ -223,9 +337,15 @@
           <w:ilvl w:val="0"/>
           <w:numId w:val="1"/>
         </w:numPr>
-      </w:pPr>
-      <w:r>
-        <w:t>Calculate year-over-year growth, month-over-month changes, or rolling averages</w:t>
+        <w:rPr>
+          <w:rFonts w:cstheme="minorHAnsi"/>
+        </w:rPr>
+      </w:pPr>
+      <w:r>
+        <w:rPr>
+          <w:rFonts w:cstheme="minorHAnsi"/>
+        </w:rPr>
+        <w:t>Sales volume, revenue, and profit for each product. Identify top-selling products and understand the product mix.</w:t>
       </w:r>
     </w:p>
     <w:p>
@@ -235,26 +355,34 @@
           <w:ilvl w:val="0"/>
           <w:numId w:val="1"/>
         </w:numPr>
-      </w:pPr>
-      <w:r>
-        <w:t>Sales volume, revenue, and profit for each product. Identify top-selling products and understand the product mix.</w:t>
-      </w:r>
-    </w:p>
-    <w:p>
-      <w:pPr>
-        <w:pStyle w:val="ListParagraph"/>
-        <w:numPr>
-          <w:ilvl w:val="0"/>
-          <w:numId w:val="1"/>
-        </w:numPr>
-      </w:pPr>
-      <w:r>
+        <w:rPr>
+          <w:rFonts w:cstheme="minorHAnsi"/>
+        </w:rPr>
+      </w:pPr>
+      <w:r>
+        <w:rPr>
+          <w:rFonts w:cstheme="minorHAnsi"/>
+        </w:rPr>
         <w:t>Understand which regions contribute the most to sales and identify any geographical trends</w:t>
       </w:r>
     </w:p>
-    <w:p/>
-    <w:p>
-      <w:r>
+    <w:p>
+      <w:pPr>
+        <w:rPr>
+          <w:rFonts w:cstheme="minorHAnsi"/>
+        </w:rPr>
+      </w:pPr>
+    </w:p>
+    <w:p>
+      <w:pPr>
+        <w:rPr>
+          <w:rFonts w:cstheme="minorHAnsi"/>
+        </w:rPr>
+      </w:pPr>
+      <w:r>
+        <w:rPr>
+          <w:rFonts w:cstheme="minorHAnsi"/>
+        </w:rPr>
         <w:t>Dashboard is built so that the Sales Director can visualize the data in an interactive way and make decisions.</w:t>
       </w:r>
       <w:bookmarkEnd w:id="0"/>
